--- a/templates/CMIS/GM-Ky3Gia.docx
+++ b/templates/CMIS/GM-Ky3Gia.docx
@@ -103,13 +103,77 @@
                 <w:szCs w:val="24"/>
               </w:rPr>
             </w:pPr>
+            <w:proofErr w:type="spellStart"/>
             <w:r>
               <w:rPr>
                 <w:rFonts w:cs="Times New Roman"/>
                 <w:b/>
                 <w:color w:val="000000"/>
               </w:rPr>
-              <w:t>Độc Lập - Tự Do - Hạnh Phúc</w:t>
+              <w:t>Độc</w:t>
+            </w:r>
+            <w:proofErr w:type="spellEnd"/>
+            <w:r>
+              <w:rPr>
+                <w:rFonts w:cs="Times New Roman"/>
+                <w:b/>
+                <w:color w:val="000000"/>
+              </w:rPr>
+              <w:t xml:space="preserve"> </w:t>
+            </w:r>
+            <w:proofErr w:type="spellStart"/>
+            <w:r>
+              <w:rPr>
+                <w:rFonts w:cs="Times New Roman"/>
+                <w:b/>
+                <w:color w:val="000000"/>
+              </w:rPr>
+              <w:t>Lập</w:t>
+            </w:r>
+            <w:proofErr w:type="spellEnd"/>
+            <w:r>
+              <w:rPr>
+                <w:rFonts w:cs="Times New Roman"/>
+                <w:b/>
+                <w:color w:val="000000"/>
+              </w:rPr>
+              <w:t xml:space="preserve"> - </w:t>
+            </w:r>
+            <w:proofErr w:type="spellStart"/>
+            <w:r>
+              <w:rPr>
+                <w:rFonts w:cs="Times New Roman"/>
+                <w:b/>
+                <w:color w:val="000000"/>
+              </w:rPr>
+              <w:t>Tự</w:t>
+            </w:r>
+            <w:proofErr w:type="spellEnd"/>
+            <w:r>
+              <w:rPr>
+                <w:rFonts w:cs="Times New Roman"/>
+                <w:b/>
+                <w:color w:val="000000"/>
+              </w:rPr>
+              <w:t xml:space="preserve"> Do - </w:t>
+            </w:r>
+            <w:proofErr w:type="spellStart"/>
+            <w:r>
+              <w:rPr>
+                <w:rFonts w:cs="Times New Roman"/>
+                <w:b/>
+                <w:color w:val="000000"/>
+              </w:rPr>
+              <w:t>Hạnh</w:t>
+            </w:r>
+            <w:proofErr w:type="spellEnd"/>
+            <w:r>
+              <w:rPr>
+                <w:rFonts w:cs="Times New Roman"/>
+                <w:b/>
+                <w:color w:val="000000"/>
+              </w:rPr>
+              <w:t xml:space="preserve"> Phúc</w:t>
             </w:r>
           </w:p>
         </w:tc>
@@ -231,7 +295,73 @@
                 <w:sz w:val="28"/>
                 <w:szCs w:val="28"/>
               </w:rPr>
-              <w:t>Xuân Lộc, ngày      tháng       năm  2025</w:t>
+              <w:t xml:space="preserve">Xuân Lộc, </w:t>
+            </w:r>
+            <w:proofErr w:type="spellStart"/>
+            <w:r>
+              <w:rPr>
+                <w:rFonts w:cs="Times New Roman"/>
+                <w:i/>
+                <w:color w:val="000000"/>
+                <w:sz w:val="28"/>
+                <w:szCs w:val="28"/>
+              </w:rPr>
+              <w:t>ngày</w:t>
+            </w:r>
+            <w:proofErr w:type="spellEnd"/>
+            <w:r>
+              <w:rPr>
+                <w:rFonts w:cs="Times New Roman"/>
+                <w:i/>
+                <w:color w:val="000000"/>
+                <w:sz w:val="28"/>
+                <w:szCs w:val="28"/>
+              </w:rPr>
+              <w:t xml:space="preserve">      </w:t>
+            </w:r>
+            <w:proofErr w:type="spellStart"/>
+            <w:r>
+              <w:rPr>
+                <w:rFonts w:cs="Times New Roman"/>
+                <w:i/>
+                <w:color w:val="000000"/>
+                <w:sz w:val="28"/>
+                <w:szCs w:val="28"/>
+              </w:rPr>
+              <w:t>tháng</w:t>
+            </w:r>
+            <w:proofErr w:type="spellEnd"/>
+            <w:r>
+              <w:rPr>
+                <w:rFonts w:cs="Times New Roman"/>
+                <w:i/>
+                <w:color w:val="000000"/>
+                <w:sz w:val="28"/>
+                <w:szCs w:val="28"/>
+              </w:rPr>
+              <w:t xml:space="preserve">       </w:t>
+            </w:r>
+            <w:proofErr w:type="spellStart"/>
+            <w:r>
+              <w:rPr>
+                <w:rFonts w:cs="Times New Roman"/>
+                <w:i/>
+                <w:color w:val="000000"/>
+                <w:sz w:val="28"/>
+                <w:szCs w:val="28"/>
+              </w:rPr>
+              <w:t>năm</w:t>
+            </w:r>
+            <w:proofErr w:type="spellEnd"/>
+            <w:r>
+              <w:rPr>
+                <w:rFonts w:cs="Times New Roman"/>
+                <w:i/>
+                <w:color w:val="000000"/>
+                <w:sz w:val="28"/>
+                <w:szCs w:val="28"/>
+              </w:rPr>
+              <w:t xml:space="preserve">  2025</w:t>
             </w:r>
           </w:p>
           <w:p>
@@ -344,6 +474,7 @@
           <w:szCs w:val="28"/>
         </w:rPr>
       </w:pPr>
+      <w:proofErr w:type="spellStart"/>
       <w:r>
         <w:rPr>
           <w:rFonts w:cs="Times New Roman"/>
@@ -352,7 +483,194 @@
           <w:sz w:val="28"/>
           <w:szCs w:val="28"/>
         </w:rPr>
-        <w:t xml:space="preserve">Về việc ký kết hợp đồng mua bán điện </w:t>
+        <w:t>Về</w:t>
+      </w:r>
+      <w:proofErr w:type="spellEnd"/>
+      <w:r>
+        <w:rPr>
+          <w:rFonts w:cs="Times New Roman"/>
+          <w:b/>
+          <w:color w:val="000000"/>
+          <w:sz w:val="28"/>
+          <w:szCs w:val="28"/>
+        </w:rPr>
+        <w:t xml:space="preserve"> </w:t>
+      </w:r>
+      <w:proofErr w:type="spellStart"/>
+      <w:r>
+        <w:rPr>
+          <w:rFonts w:cs="Times New Roman"/>
+          <w:b/>
+          <w:color w:val="000000"/>
+          <w:sz w:val="28"/>
+          <w:szCs w:val="28"/>
+        </w:rPr>
+        <w:t>việc</w:t>
+      </w:r>
+      <w:proofErr w:type="spellEnd"/>
+      <w:r>
+        <w:rPr>
+          <w:rFonts w:cs="Times New Roman"/>
+          <w:b/>
+          <w:color w:val="000000"/>
+          <w:sz w:val="28"/>
+          <w:szCs w:val="28"/>
+        </w:rPr>
+        <w:t xml:space="preserve"> </w:t>
+      </w:r>
+      <w:proofErr w:type="spellStart"/>
+      <w:r>
+        <w:rPr>
+          <w:rFonts w:cs="Times New Roman"/>
+          <w:b/>
+          <w:color w:val="000000"/>
+          <w:sz w:val="28"/>
+          <w:szCs w:val="28"/>
+        </w:rPr>
+        <w:t>ký</w:t>
+      </w:r>
+      <w:proofErr w:type="spellEnd"/>
+      <w:r>
+        <w:rPr>
+          <w:rFonts w:cs="Times New Roman"/>
+          <w:b/>
+          <w:color w:val="000000"/>
+          <w:sz w:val="28"/>
+          <w:szCs w:val="28"/>
+        </w:rPr>
+        <w:t xml:space="preserve"> </w:t>
+      </w:r>
+      <w:proofErr w:type="spellStart"/>
+      <w:r>
+        <w:rPr>
+          <w:rFonts w:cs="Times New Roman"/>
+          <w:b/>
+          <w:color w:val="000000"/>
+          <w:sz w:val="28"/>
+          <w:szCs w:val="28"/>
+        </w:rPr>
+        <w:t>kết</w:t>
+      </w:r>
+      <w:proofErr w:type="spellEnd"/>
+      <w:r>
+        <w:rPr>
+          <w:rFonts w:cs="Times New Roman"/>
+          <w:b/>
+          <w:color w:val="000000"/>
+          <w:sz w:val="28"/>
+          <w:szCs w:val="28"/>
+        </w:rPr>
+        <w:t xml:space="preserve"> </w:t>
+      </w:r>
+      <w:proofErr w:type="spellStart"/>
+      <w:r>
+        <w:rPr>
+          <w:rFonts w:cs="Times New Roman"/>
+          <w:b/>
+          <w:color w:val="000000"/>
+          <w:sz w:val="28"/>
+          <w:szCs w:val="28"/>
+        </w:rPr>
+        <w:t>hợp</w:t>
+      </w:r>
+      <w:proofErr w:type="spellEnd"/>
+      <w:r>
+        <w:rPr>
+          <w:rFonts w:cs="Times New Roman"/>
+          <w:b/>
+          <w:color w:val="000000"/>
+          <w:sz w:val="28"/>
+          <w:szCs w:val="28"/>
+        </w:rPr>
+        <w:t xml:space="preserve"> </w:t>
+      </w:r>
+      <w:proofErr w:type="spellStart"/>
+      <w:r>
+        <w:rPr>
+          <w:rFonts w:cs="Times New Roman"/>
+          <w:b/>
+          <w:color w:val="000000"/>
+          <w:sz w:val="28"/>
+          <w:szCs w:val="28"/>
+        </w:rPr>
+        <w:t>đồng</w:t>
+      </w:r>
+      <w:proofErr w:type="spellEnd"/>
+      <w:r>
+        <w:rPr>
+          <w:rFonts w:cs="Times New Roman"/>
+          <w:b/>
+          <w:color w:val="000000"/>
+          <w:sz w:val="28"/>
+          <w:szCs w:val="28"/>
+        </w:rPr>
+        <w:t xml:space="preserve"> </w:t>
+      </w:r>
+      <w:proofErr w:type="spellStart"/>
+      <w:r>
+        <w:rPr>
+          <w:rFonts w:cs="Times New Roman"/>
+          <w:b/>
+          <w:color w:val="000000"/>
+          <w:sz w:val="28"/>
+          <w:szCs w:val="28"/>
+        </w:rPr>
+        <w:t>mua</w:t>
+      </w:r>
+      <w:proofErr w:type="spellEnd"/>
+      <w:r>
+        <w:rPr>
+          <w:rFonts w:cs="Times New Roman"/>
+          <w:b/>
+          <w:color w:val="000000"/>
+          <w:sz w:val="28"/>
+          <w:szCs w:val="28"/>
+        </w:rPr>
+        <w:t xml:space="preserve"> </w:t>
+      </w:r>
+      <w:proofErr w:type="spellStart"/>
+      <w:r>
+        <w:rPr>
+          <w:rFonts w:cs="Times New Roman"/>
+          <w:b/>
+          <w:color w:val="000000"/>
+          <w:sz w:val="28"/>
+          <w:szCs w:val="28"/>
+        </w:rPr>
+        <w:t>bán</w:t>
+      </w:r>
+      <w:proofErr w:type="spellEnd"/>
+      <w:r>
+        <w:rPr>
+          <w:rFonts w:cs="Times New Roman"/>
+          <w:b/>
+          <w:color w:val="000000"/>
+          <w:sz w:val="28"/>
+          <w:szCs w:val="28"/>
+        </w:rPr>
+        <w:t xml:space="preserve"> </w:t>
+      </w:r>
+      <w:proofErr w:type="spellStart"/>
+      <w:r>
+        <w:rPr>
+          <w:rFonts w:cs="Times New Roman"/>
+          <w:b/>
+          <w:color w:val="000000"/>
+          <w:sz w:val="28"/>
+          <w:szCs w:val="28"/>
+        </w:rPr>
+        <w:t>điện</w:t>
+      </w:r>
+      <w:proofErr w:type="spellEnd"/>
+      <w:r>
+        <w:rPr>
+          <w:rFonts w:cs="Times New Roman"/>
+          <w:b/>
+          <w:color w:val="000000"/>
+          <w:sz w:val="28"/>
+          <w:szCs w:val="28"/>
+        </w:rPr>
+        <w:t xml:space="preserve"> </w:t>
       </w:r>
     </w:p>
     <w:p>
@@ -976,14 +1294,46 @@
           <w:rFonts w:cs="Times New Roman"/>
           <w:color w:val="000000"/>
         </w:rPr>
-        <w:t>Trân trọng kính chà</w:t>
-      </w:r>
-      <w:r>
-        <w:rPr>
-          <w:rFonts w:cs="Times New Roman"/>
-          <w:color w:val="000000"/>
-        </w:rPr>
-        <w:t>o.</w:t>
+        <w:t xml:space="preserve">Trân </w:t>
+      </w:r>
+      <w:proofErr w:type="spellStart"/>
+      <w:r>
+        <w:rPr>
+          <w:rFonts w:cs="Times New Roman"/>
+          <w:color w:val="000000"/>
+        </w:rPr>
+        <w:t>trọng</w:t>
+      </w:r>
+      <w:proofErr w:type="spellEnd"/>
+      <w:r>
+        <w:rPr>
+          <w:rFonts w:cs="Times New Roman"/>
+          <w:color w:val="000000"/>
+        </w:rPr>
+        <w:t xml:space="preserve"> kính </w:t>
+      </w:r>
+      <w:proofErr w:type="spellStart"/>
+      <w:r>
+        <w:rPr>
+          <w:rFonts w:cs="Times New Roman"/>
+          <w:color w:val="000000"/>
+        </w:rPr>
+        <w:t>chà</w:t>
+      </w:r>
+      <w:r>
+        <w:rPr>
+          <w:rFonts w:cs="Times New Roman"/>
+          <w:color w:val="000000"/>
+        </w:rPr>
+        <w:t>o</w:t>
+      </w:r>
+      <w:proofErr w:type="spellEnd"/>
+      <w:r>
+        <w:rPr>
+          <w:rFonts w:cs="Times New Roman"/>
+          <w:color w:val="000000"/>
+        </w:rPr>
+        <w:t>.</w:t>
       </w:r>
     </w:p>
     <w:p>
@@ -1040,6 +1390,7 @@
                 <w:szCs w:val="24"/>
               </w:rPr>
             </w:pPr>
+            <w:proofErr w:type="spellStart"/>
             <w:r>
               <w:rPr>
                 <w:rFonts w:cs="Times New Roman"/>
@@ -1048,8 +1399,75 @@
                 <w:sz w:val="24"/>
                 <w:szCs w:val="24"/>
               </w:rPr>
-              <w:t>Đã nhận giấy mời</w:t>
-            </w:r>
+              <w:t>Đã</w:t>
+            </w:r>
+            <w:proofErr w:type="spellEnd"/>
+            <w:r>
+              <w:rPr>
+                <w:rFonts w:cs="Times New Roman"/>
+                <w:i/>
+                <w:color w:val="000000"/>
+                <w:sz w:val="24"/>
+                <w:szCs w:val="24"/>
+              </w:rPr>
+              <w:t xml:space="preserve"> </w:t>
+            </w:r>
+            <w:proofErr w:type="spellStart"/>
+            <w:r>
+              <w:rPr>
+                <w:rFonts w:cs="Times New Roman"/>
+                <w:i/>
+                <w:color w:val="000000"/>
+                <w:sz w:val="24"/>
+                <w:szCs w:val="24"/>
+              </w:rPr>
+              <w:t>nhận</w:t>
+            </w:r>
+            <w:proofErr w:type="spellEnd"/>
+            <w:r>
+              <w:rPr>
+                <w:rFonts w:cs="Times New Roman"/>
+                <w:i/>
+                <w:color w:val="000000"/>
+                <w:sz w:val="24"/>
+                <w:szCs w:val="24"/>
+              </w:rPr>
+              <w:t xml:space="preserve"> </w:t>
+            </w:r>
+            <w:proofErr w:type="spellStart"/>
+            <w:r>
+              <w:rPr>
+                <w:rFonts w:cs="Times New Roman"/>
+                <w:i/>
+                <w:color w:val="000000"/>
+                <w:sz w:val="24"/>
+                <w:szCs w:val="24"/>
+              </w:rPr>
+              <w:t>giấy</w:t>
+            </w:r>
+            <w:proofErr w:type="spellEnd"/>
+            <w:r>
+              <w:rPr>
+                <w:rFonts w:cs="Times New Roman"/>
+                <w:i/>
+                <w:color w:val="000000"/>
+                <w:sz w:val="24"/>
+                <w:szCs w:val="24"/>
+              </w:rPr>
+              <w:t xml:space="preserve"> </w:t>
+            </w:r>
+            <w:proofErr w:type="spellStart"/>
+            <w:r>
+              <w:rPr>
+                <w:rFonts w:cs="Times New Roman"/>
+                <w:i/>
+                <w:color w:val="000000"/>
+                <w:sz w:val="24"/>
+                <w:szCs w:val="24"/>
+              </w:rPr>
+              <w:t>mời</w:t>
+            </w:r>
+            <w:proofErr w:type="spellEnd"/>
           </w:p>
           <w:p>
             <w:pPr>
@@ -1061,6 +1479,7 @@
                 <w:szCs w:val="24"/>
               </w:rPr>
             </w:pPr>
+            <w:proofErr w:type="spellStart"/>
             <w:r>
               <w:rPr>
                 <w:rFonts w:cs="Times New Roman"/>
@@ -1069,8 +1488,9 @@
                 <w:sz w:val="24"/>
                 <w:szCs w:val="24"/>
               </w:rPr>
-              <w:t xml:space="preserve">ngày       tháng </w:t>
-            </w:r>
+              <w:t>ngày</w:t>
+            </w:r>
+            <w:proofErr w:type="spellEnd"/>
             <w:r>
               <w:rPr>
                 <w:rFonts w:cs="Times New Roman"/>
@@ -1079,8 +1499,9 @@
                 <w:sz w:val="24"/>
                 <w:szCs w:val="24"/>
               </w:rPr>
-              <w:t xml:space="preserve">     </w:t>
-            </w:r>
+              <w:t xml:space="preserve">       </w:t>
+            </w:r>
+            <w:proofErr w:type="spellStart"/>
             <w:r>
               <w:rPr>
                 <w:rFonts w:cs="Times New Roman"/>
@@ -1089,8 +1510,9 @@
                 <w:sz w:val="24"/>
                 <w:szCs w:val="24"/>
               </w:rPr>
-              <w:t xml:space="preserve"> năm </w:t>
-            </w:r>
+              <w:t>tháng</w:t>
+            </w:r>
+            <w:proofErr w:type="spellEnd"/>
             <w:r>
               <w:rPr>
                 <w:rFonts w:cs="Times New Roman"/>
@@ -1099,7 +1521,7 @@
                 <w:sz w:val="24"/>
                 <w:szCs w:val="24"/>
               </w:rPr>
-              <w:t xml:space="preserve">{NGAY1 | </w:t>
+              <w:t xml:space="preserve"> </w:t>
             </w:r>
             <w:r>
               <w:rPr>
@@ -1109,7 +1531,7 @@
                 <w:sz w:val="24"/>
                 <w:szCs w:val="24"/>
               </w:rPr>
-              <w:t>yyy</w:t>
+              <w:t xml:space="preserve">     </w:t>
             </w:r>
             <w:r>
               <w:rPr>
@@ -1119,7 +1541,81 @@
                 <w:sz w:val="24"/>
                 <w:szCs w:val="24"/>
               </w:rPr>
-              <w:t>y.</w:t>
+              <w:t xml:space="preserve"> </w:t>
+            </w:r>
+            <w:proofErr w:type="spellStart"/>
+            <w:r>
+              <w:rPr>
+                <w:rFonts w:cs="Times New Roman"/>
+                <w:i/>
+                <w:color w:val="000000"/>
+                <w:sz w:val="24"/>
+                <w:szCs w:val="24"/>
+              </w:rPr>
+              <w:t>năm</w:t>
+            </w:r>
+            <w:proofErr w:type="spellEnd"/>
+            <w:r>
+              <w:rPr>
+                <w:rFonts w:cs="Times New Roman"/>
+                <w:i/>
+                <w:color w:val="000000"/>
+                <w:sz w:val="24"/>
+                <w:szCs w:val="24"/>
+              </w:rPr>
+              <w:t xml:space="preserve"> </w:t>
+            </w:r>
+            <w:r>
+              <w:rPr>
+                <w:rFonts w:cs="Times New Roman"/>
+                <w:i/>
+                <w:color w:val="000000"/>
+                <w:sz w:val="24"/>
+                <w:szCs w:val="24"/>
+              </w:rPr>
+              <w:t xml:space="preserve">{NGAY1 | </w:t>
+            </w:r>
+            <w:proofErr w:type="spellStart"/>
+            <w:r>
+              <w:rPr>
+                <w:rFonts w:cs="Times New Roman"/>
+                <w:i/>
+                <w:color w:val="000000"/>
+                <w:sz w:val="24"/>
+                <w:szCs w:val="24"/>
+              </w:rPr>
+              <w:t>yyy</w:t>
+            </w:r>
+            <w:r>
+              <w:rPr>
+                <w:rFonts w:cs="Times New Roman"/>
+                <w:i/>
+                <w:color w:val="000000"/>
+                <w:sz w:val="24"/>
+                <w:szCs w:val="24"/>
+              </w:rPr>
+              <w:t>y</w:t>
+            </w:r>
+            <w:proofErr w:type="spellEnd"/>
+            <w:r>
+              <w:rPr>
+                <w:rFonts w:cs="Times New Roman"/>
+                <w:i/>
+                <w:color w:val="000000"/>
+                <w:sz w:val="24"/>
+                <w:szCs w:val="24"/>
+              </w:rPr>
+              <w:t>}</w:t>
+            </w:r>
+            <w:r>
+              <w:rPr>
+                <w:rFonts w:cs="Times New Roman"/>
+                <w:i/>
+                <w:color w:val="000000"/>
+                <w:sz w:val="24"/>
+                <w:szCs w:val="24"/>
+              </w:rPr>
+              <w:t>.</w:t>
             </w:r>
           </w:p>
         </w:tc>
@@ -2164,6 +2660,50 @@
     <w:lsdException w:name="Subtitle" w:qFormat="1"/>
     <w:lsdException w:name="Strong" w:qFormat="1"/>
     <w:lsdException w:name="Emphasis" w:qFormat="1"/>
+    <w:lsdException w:name="Normal Table" w:semiHidden="1" w:unhideWhenUsed="1"/>
+    <w:lsdException w:name="Table Simple 1" w:semiHidden="1" w:unhideWhenUsed="1"/>
+    <w:lsdException w:name="Table Simple 2" w:semiHidden="1" w:unhideWhenUsed="1"/>
+    <w:lsdException w:name="Table Simple 3" w:semiHidden="1" w:unhideWhenUsed="1"/>
+    <w:lsdException w:name="Table Classic 1" w:semiHidden="1" w:unhideWhenUsed="1"/>
+    <w:lsdException w:name="Table Classic 2" w:semiHidden="1" w:unhideWhenUsed="1"/>
+    <w:lsdException w:name="Table Classic 3" w:semiHidden="1" w:unhideWhenUsed="1"/>
+    <w:lsdException w:name="Table Classic 4" w:semiHidden="1" w:unhideWhenUsed="1"/>
+    <w:lsdException w:name="Table Colorful 1" w:semiHidden="1" w:unhideWhenUsed="1"/>
+    <w:lsdException w:name="Table Colorful 2" w:semiHidden="1" w:unhideWhenUsed="1"/>
+    <w:lsdException w:name="Table Colorful 3" w:semiHidden="1" w:unhideWhenUsed="1"/>
+    <w:lsdException w:name="Table Columns 1" w:semiHidden="1" w:unhideWhenUsed="1"/>
+    <w:lsdException w:name="Table Columns 2" w:semiHidden="1" w:unhideWhenUsed="1"/>
+    <w:lsdException w:name="Table Columns 3" w:semiHidden="1" w:unhideWhenUsed="1"/>
+    <w:lsdException w:name="Table Columns 4" w:semiHidden="1" w:unhideWhenUsed="1"/>
+    <w:lsdException w:name="Table Columns 5" w:semiHidden="1" w:unhideWhenUsed="1"/>
+    <w:lsdException w:name="Table Grid 1" w:semiHidden="1" w:unhideWhenUsed="1"/>
+    <w:lsdException w:name="Table Grid 2" w:semiHidden="1" w:unhideWhenUsed="1"/>
+    <w:lsdException w:name="Table Grid 3" w:semiHidden="1" w:unhideWhenUsed="1"/>
+    <w:lsdException w:name="Table Grid 4" w:semiHidden="1" w:unhideWhenUsed="1"/>
+    <w:lsdException w:name="Table Grid 5" w:semiHidden="1" w:unhideWhenUsed="1"/>
+    <w:lsdException w:name="Table Grid 6" w:semiHidden="1" w:unhideWhenUsed="1"/>
+    <w:lsdException w:name="Table Grid 7" w:semiHidden="1" w:unhideWhenUsed="1"/>
+    <w:lsdException w:name="Table Grid 8" w:semiHidden="1" w:unhideWhenUsed="1"/>
+    <w:lsdException w:name="Table List 1" w:semiHidden="1" w:unhideWhenUsed="1"/>
+    <w:lsdException w:name="Table List 2" w:semiHidden="1" w:unhideWhenUsed="1"/>
+    <w:lsdException w:name="Table List 3" w:semiHidden="1" w:unhideWhenUsed="1"/>
+    <w:lsdException w:name="Table List 4" w:semiHidden="1" w:unhideWhenUsed="1"/>
+    <w:lsdException w:name="Table List 5" w:semiHidden="1" w:unhideWhenUsed="1"/>
+    <w:lsdException w:name="Table List 6" w:semiHidden="1" w:unhideWhenUsed="1"/>
+    <w:lsdException w:name="Table List 7" w:semiHidden="1" w:unhideWhenUsed="1"/>
+    <w:lsdException w:name="Table List 8" w:semiHidden="1" w:unhideWhenUsed="1"/>
+    <w:lsdException w:name="Table 3D effects 1" w:semiHidden="1" w:unhideWhenUsed="1"/>
+    <w:lsdException w:name="Table 3D effects 2" w:semiHidden="1" w:unhideWhenUsed="1"/>
+    <w:lsdException w:name="Table 3D effects 3" w:semiHidden="1" w:unhideWhenUsed="1"/>
+    <w:lsdException w:name="Table Contemporary" w:semiHidden="1" w:unhideWhenUsed="1"/>
+    <w:lsdException w:name="Table Elegant" w:semiHidden="1" w:unhideWhenUsed="1"/>
+    <w:lsdException w:name="Table Professional" w:semiHidden="1" w:unhideWhenUsed="1"/>
+    <w:lsdException w:name="Table Subtle 1" w:semiHidden="1" w:unhideWhenUsed="1"/>
+    <w:lsdException w:name="Table Subtle 2" w:semiHidden="1" w:unhideWhenUsed="1"/>
+    <w:lsdException w:name="Table Web 1" w:semiHidden="1" w:unhideWhenUsed="1"/>
+    <w:lsdException w:name="Table Web 2" w:semiHidden="1" w:unhideWhenUsed="1"/>
+    <w:lsdException w:name="Table Web 3" w:semiHidden="1" w:unhideWhenUsed="1"/>
+    <w:lsdException w:name="Table Theme" w:semiHidden="1" w:unhideWhenUsed="1"/>
     <w:lsdException w:name="Placeholder Text" w:semiHidden="1" w:uiPriority="99"/>
     <w:lsdException w:name="No Spacing" w:uiPriority="1" w:qFormat="1"/>
     <w:lsdException w:name="Light Shading" w:uiPriority="60"/>
@@ -2398,11 +2938,15 @@
   </w:style>
   <w:style w:type="character" w:default="1" w:styleId="DefaultParagraphFont">
     <w:name w:val="Default Paragraph Font"/>
+    <w:uiPriority w:val="1"/>
     <w:semiHidden/>
+    <w:unhideWhenUsed/>
   </w:style>
   <w:style w:type="table" w:default="1" w:styleId="TableNormal">
     <w:name w:val="Normal Table"/>
+    <w:uiPriority w:val="99"/>
     <w:semiHidden/>
+    <w:unhideWhenUsed/>
     <w:tblPr>
       <w:tblInd w:w="0" w:type="dxa"/>
       <w:tblCellMar>
@@ -2415,7 +2959,9 @@
   </w:style>
   <w:style w:type="numbering" w:default="1" w:styleId="NoList">
     <w:name w:val="No List"/>
+    <w:uiPriority w:val="99"/>
     <w:semiHidden/>
+    <w:unhideWhenUsed/>
   </w:style>
   <w:style w:type="table" w:styleId="TableGrid">
     <w:name w:val="Table Grid"/>
